--- a/Jelly Box Doc/JellyBox_Devplan.docx
+++ b/Jelly Box Doc/JellyBox_Devplan.docx
@@ -1474,9 +1474,8 @@
         <w:pStyle w:val="a0"/>
         <w:widowControl w:val="off"/>
         <w:rPr>
-          <w:lang w:eastAsia="ko-KR"/>
-          <w:rFonts w:ascii="함초롬돋움" w:eastAsia="함초롬돋움"/>
-          <w:rtl w:val="off"/>
+          <w:rFonts w:ascii="함초롬돋움" w:eastAsia="함초롬돋움"/>
+          <w:color w:val="000000"/>
         </w:rPr>
       </w:pPr>
       <w:r>
@@ -1500,56 +1499,31 @@
           <w:rtl w:val="off"/>
         </w:rPr>
         <w:t>(아이템 손에 든 상태로 E 유지)</w:t>
-      </w:r>
-    </w:p>
-    <w:p>
-      <w:pPr>
-        <w:pStyle w:val="a0"/>
-        <w:widowControl w:val="off"/>
-        <w:rPr>
-          <w:rFonts w:ascii="함초롬돋움" w:eastAsia="함초롬돋움"/>
-          <w:color w:val="000000"/>
-        </w:rPr>
-      </w:pPr>
-    </w:p>
-    <w:p>
-      <w:pPr>
-        <w:pStyle w:val="a0"/>
-        <w:widowControl w:val="off"/>
-        <w:numPr>
-          <w:ilvl w:val="0"/>
-          <w:numId w:val="2"/>
-        </w:numPr>
-        <w:rPr>
-          <w:lang w:eastAsia="ko-KR"/>
-          <w:rFonts w:ascii="함초롬돋움" w:eastAsia="함초롬돋움" w:hint="eastAsia"/>
-          <w:rtl w:val="off"/>
-        </w:rPr>
-      </w:pPr>
-      <w:r>
-        <w:rPr>
-          <w:rFonts w:ascii="함초롬돋움" w:eastAsia="함초롬돋움"/>
-        </w:rPr>
-        <w:t>체력 X 스테미나 X 젤리 보유량과 유지력만 존재</w:t>
       </w:r>
     </w:p>
     <w:tbl>
       <w:tblPr>
         <w:tblStyle w:val="a6"/>
-        <w:tblpPr w:vertAnchor="text" w:horzAnchor="page" w:tblpX="1454" w:tblpY="582"/>
+        <w:tblpPr w:vertAnchor="text" w:horzAnchor="page" w:tblpXSpec="center" w:tblpX="1470" w:tblpY="552"/>
         <w:tblOverlap w:val="never"/>
         <w:tblLook w:val="04A0" w:firstRow="1" w:lastRow="0" w:firstColumn="1" w:lastColumn="0" w:noHBand="0" w:noVBand="1"/>
+        <w:jc w:val="center"/>
         <w:tblLayout w:type="autofit"/>
       </w:tblPr>
       <w:tblGrid>
         <w:gridCol w:w="3008"/>
-        <w:gridCol w:w="3008"/>
-        <w:gridCol w:w="3008"/>
+        <w:gridCol w:w="2348"/>
+        <w:gridCol w:w="3668"/>
       </w:tblGrid>
       <w:tr>
+        <w:trPr>
+          <w:cnfStyle w:val="100000000000" w:firstRow="1" w:lastRow="0" w:firstColumn="0" w:lastColumn="0" w:oddVBand="0" w:evenVBand="0" w:oddHBand="0" w:evenHBand="0" w:firstRowFirstColumn="0" w:firstRowLastColumn="0" w:lastRowFirstColumn="0" w:lastRowLastColumn="0"/>
+        </w:trPr>
         <w:tc>
           <w:tcPr>
+            <w:cnfStyle w:val="001000000000" w:firstRow="0" w:lastRow="0" w:firstColumn="1" w:lastColumn="0" w:oddVBand="0" w:evenVBand="0" w:oddHBand="0" w:evenHBand="0" w:firstRowFirstColumn="0" w:firstRowLastColumn="0" w:lastRowFirstColumn="0" w:lastRowLastColumn="0"/>
             <w:tcW w:w="3008" w:type="dxa"/>
+            <w:shd w:val="clear" w:color="auto" w:fill="C0CDEF"/>
             <w:vAlign w:val="center"/>
           </w:tcPr>
           <w:p>
@@ -1569,12 +1543,14 @@
         </w:tc>
         <w:tc>
           <w:tcPr>
-            <w:tcW w:w="3008" w:type="dxa"/>
+            <w:tcW w:w="2348" w:type="dxa"/>
+            <w:shd w:val="clear" w:color="auto" w:fill="C0CDEF"/>
             <w:vAlign w:val="center"/>
           </w:tcPr>
           <w:p>
             <w:pPr>
               <w:pStyle w:val="a0"/>
+              <w:cnfStyle w:val="100000000000" w:firstRow="1" w:lastRow="0" w:firstColumn="0" w:lastColumn="0" w:oddVBand="0" w:evenVBand="0" w:oddHBand="0" w:evenHBand="0" w:firstRowFirstColumn="0" w:firstRowLastColumn="0" w:lastRowFirstColumn="0" w:lastRowLastColumn="0"/>
               <w:widowControl w:val="off"/>
               <w:jc w:val="center"/>
             </w:pPr>
@@ -1589,12 +1565,14 @@
         </w:tc>
         <w:tc>
           <w:tcPr>
-            <w:tcW w:w="3008" w:type="dxa"/>
+            <w:tcW w:w="3668" w:type="dxa"/>
+            <w:shd w:val="clear" w:color="auto" w:fill="C0CDEF"/>
             <w:vAlign w:val="center"/>
           </w:tcPr>
           <w:p>
             <w:pPr>
               <w:pStyle w:val="a0"/>
+              <w:cnfStyle w:val="100000000000" w:firstRow="1" w:lastRow="0" w:firstColumn="0" w:lastColumn="0" w:oddVBand="0" w:evenVBand="0" w:oddHBand="0" w:evenHBand="0" w:firstRowFirstColumn="0" w:firstRowLastColumn="0" w:lastRowFirstColumn="0" w:lastRowLastColumn="0"/>
               <w:widowControl w:val="off"/>
               <w:jc w:val="center"/>
             </w:pPr>
@@ -1611,6 +1589,7 @@
       <w:tr>
         <w:tc>
           <w:tcPr>
+            <w:cnfStyle w:val="001000000000" w:firstRow="0" w:lastRow="0" w:firstColumn="1" w:lastColumn="0" w:oddVBand="0" w:evenVBand="0" w:oddHBand="0" w:evenHBand="0" w:firstRowFirstColumn="0" w:firstRowLastColumn="0" w:lastRowFirstColumn="0" w:lastRowLastColumn="0"/>
             <w:tcW w:w="3008" w:type="dxa"/>
             <w:vAlign w:val="center"/>
           </w:tcPr>
@@ -1631,7 +1610,7 @@
         </w:tc>
         <w:tc>
           <w:tcPr>
-            <w:tcW w:w="3008" w:type="dxa"/>
+            <w:tcW w:w="2348" w:type="dxa"/>
             <w:vAlign w:val="center"/>
           </w:tcPr>
           <w:p>
@@ -1651,7 +1630,7 @@
         </w:tc>
         <w:tc>
           <w:tcPr>
-            <w:tcW w:w="3008" w:type="dxa"/>
+            <w:tcW w:w="3668" w:type="dxa"/>
             <w:vAlign w:val="center"/>
           </w:tcPr>
           <w:p>
@@ -1673,6 +1652,7 @@
       <w:tr>
         <w:tc>
           <w:tcPr>
+            <w:cnfStyle w:val="001000000000" w:firstRow="0" w:lastRow="0" w:firstColumn="1" w:lastColumn="0" w:oddVBand="0" w:evenVBand="0" w:oddHBand="0" w:evenHBand="0" w:firstRowFirstColumn="0" w:firstRowLastColumn="0" w:lastRowFirstColumn="0" w:lastRowLastColumn="0"/>
             <w:tcW w:w="3008" w:type="dxa"/>
             <w:vAlign w:val="center"/>
           </w:tcPr>
@@ -1693,7 +1673,7 @@
         </w:tc>
         <w:tc>
           <w:tcPr>
-            <w:tcW w:w="3008" w:type="dxa"/>
+            <w:tcW w:w="2348" w:type="dxa"/>
             <w:vAlign w:val="center"/>
           </w:tcPr>
           <w:p>
@@ -1713,7 +1693,7 @@
         </w:tc>
         <w:tc>
           <w:tcPr>
-            <w:tcW w:w="3008" w:type="dxa"/>
+            <w:tcW w:w="3668" w:type="dxa"/>
             <w:vAlign w:val="center"/>
           </w:tcPr>
           <w:p>
@@ -1735,6 +1715,7 @@
       <w:tr>
         <w:tc>
           <w:tcPr>
+            <w:cnfStyle w:val="001000000000" w:firstRow="0" w:lastRow="0" w:firstColumn="1" w:lastColumn="0" w:oddVBand="0" w:evenVBand="0" w:oddHBand="0" w:evenHBand="0" w:firstRowFirstColumn="0" w:firstRowLastColumn="0" w:lastRowFirstColumn="0" w:lastRowLastColumn="0"/>
             <w:tcW w:w="3008" w:type="dxa"/>
             <w:vAlign w:val="center"/>
           </w:tcPr>
@@ -1755,7 +1736,7 @@
         </w:tc>
         <w:tc>
           <w:tcPr>
-            <w:tcW w:w="3008" w:type="dxa"/>
+            <w:tcW w:w="2348" w:type="dxa"/>
             <w:vAlign w:val="center"/>
           </w:tcPr>
           <w:p>
@@ -1775,7 +1756,7 @@
         </w:tc>
         <w:tc>
           <w:tcPr>
-            <w:tcW w:w="3008" w:type="dxa"/>
+            <w:tcW w:w="3668" w:type="dxa"/>
             <w:vAlign w:val="center"/>
           </w:tcPr>
           <w:p>
@@ -1797,6 +1778,7 @@
       <w:tr>
         <w:tc>
           <w:tcPr>
+            <w:cnfStyle w:val="001000000000" w:firstRow="0" w:lastRow="0" w:firstColumn="1" w:lastColumn="0" w:oddVBand="0" w:evenVBand="0" w:oddHBand="0" w:evenHBand="0" w:firstRowFirstColumn="0" w:firstRowLastColumn="0" w:lastRowFirstColumn="0" w:lastRowLastColumn="0"/>
             <w:tcW w:w="3008" w:type="dxa"/>
             <w:vAlign w:val="center"/>
           </w:tcPr>
@@ -1817,7 +1799,7 @@
         </w:tc>
         <w:tc>
           <w:tcPr>
-            <w:tcW w:w="3008" w:type="dxa"/>
+            <w:tcW w:w="2348" w:type="dxa"/>
             <w:vAlign w:val="center"/>
           </w:tcPr>
           <w:p>
@@ -1837,7 +1819,7 @@
         </w:tc>
         <w:tc>
           <w:tcPr>
-            <w:tcW w:w="3008" w:type="dxa"/>
+            <w:tcW w:w="3668" w:type="dxa"/>
             <w:vAlign w:val="center"/>
           </w:tcPr>
           <w:p>
@@ -1857,8 +1839,75 @@
         </w:tc>
       </w:tr>
       <w:tr>
+        <w:trPr>
+          <w:trHeight w:val="541" w:hRule="atLeast"/>
+        </w:trPr>
         <w:tc>
           <w:tcPr>
+            <w:cnfStyle w:val="001000000000" w:firstRow="0" w:lastRow="0" w:firstColumn="1" w:lastColumn="0" w:oddVBand="0" w:evenVBand="0" w:oddHBand="0" w:evenHBand="0" w:firstRowFirstColumn="0" w:firstRowLastColumn="0" w:lastRowFirstColumn="0" w:lastRowLastColumn="0"/>
+            <w:tcW w:w="3008" w:type="dxa"/>
+            <w:vAlign w:val="center"/>
+          </w:tcPr>
+          <w:p>
+            <w:pPr>
+              <w:pStyle w:val="a0"/>
+              <w:widowControl w:val="off"/>
+              <w:jc w:val="center"/>
+            </w:pPr>
+            <w:r>
+              <w:rPr>
+                <w:lang w:eastAsia="ko-KR"/>
+                <w:rtl w:val="off"/>
+              </w:rPr>
+              <w:t>R Click Hold &amp; WASD</w:t>
+            </w:r>
+          </w:p>
+        </w:tc>
+        <w:tc>
+          <w:tcPr>
+            <w:tcW w:w="2348" w:type="dxa"/>
+            <w:vAlign w:val="center"/>
+          </w:tcPr>
+          <w:p>
+            <w:pPr>
+              <w:pStyle w:val="a0"/>
+              <w:widowControl w:val="off"/>
+              <w:jc w:val="center"/>
+            </w:pPr>
+            <w:r>
+              <w:rPr>
+                <w:lang w:eastAsia="ko-KR"/>
+                <w:rtl w:val="off"/>
+              </w:rPr>
+              <w:t>발사</w:t>
+            </w:r>
+          </w:p>
+        </w:tc>
+        <w:tc>
+          <w:tcPr>
+            <w:tcW w:w="3668" w:type="dxa"/>
+            <w:vAlign w:val="center"/>
+          </w:tcPr>
+          <w:p>
+            <w:pPr>
+              <w:pStyle w:val="a0"/>
+              <w:widowControl w:val="off"/>
+              <w:jc w:val="center"/>
+            </w:pPr>
+            <w:r>
+              <w:rPr>
+                <w:lang w:eastAsia="ko-KR"/>
+                <w:rtl w:val="off"/>
+              </w:rPr>
+              <w:t>이동 역방향으로 발사</w:t>
+            </w:r>
+          </w:p>
+        </w:tc>
+      </w:tr>
+      <w:tr>
+        <w:tc>
+          <w:tcPr>
+            <w:cnfStyle w:val="001000000000" w:firstRow="0" w:lastRow="0" w:firstColumn="1" w:lastColumn="0" w:oddVBand="0" w:evenVBand="0" w:oddHBand="0" w:evenHBand="0" w:firstRowFirstColumn="0" w:firstRowLastColumn="0" w:lastRowFirstColumn="0" w:lastRowLastColumn="0"/>
             <w:tcW w:w="3008" w:type="dxa"/>
             <w:vAlign w:val="center"/>
           </w:tcPr>
@@ -1879,7 +1928,7 @@
         </w:tc>
         <w:tc>
           <w:tcPr>
-            <w:tcW w:w="3008" w:type="dxa"/>
+            <w:tcW w:w="2348" w:type="dxa"/>
             <w:vAlign w:val="center"/>
           </w:tcPr>
           <w:p>
@@ -1899,7 +1948,7 @@
         </w:tc>
         <w:tc>
           <w:tcPr>
-            <w:tcW w:w="3008" w:type="dxa"/>
+            <w:tcW w:w="3668" w:type="dxa"/>
             <w:vAlign w:val="center"/>
           </w:tcPr>
           <w:p>
@@ -1940,7 +1989,9 @@
       <w:tr>
         <w:tc>
           <w:tcPr>
+            <w:cnfStyle w:val="001000000000" w:firstRow="0" w:lastRow="0" w:firstColumn="1" w:lastColumn="0" w:oddVBand="0" w:evenVBand="0" w:oddHBand="0" w:evenHBand="0" w:firstRowFirstColumn="0" w:firstRowLastColumn="0" w:lastRowFirstColumn="0" w:lastRowLastColumn="0"/>
             <w:tcW w:w="3008" w:type="dxa"/>
+            <w:vMerge w:val="restart"/>
             <w:vAlign w:val="center"/>
           </w:tcPr>
           <w:p>
@@ -1954,13 +2005,13 @@
                 <w:lang w:eastAsia="ko-KR"/>
                 <w:rtl w:val="off"/>
               </w:rPr>
-              <w:t>Inventory UI</w:t>
+              <w:t>Tab</w:t>
             </w:r>
           </w:p>
         </w:tc>
         <w:tc>
           <w:tcPr>
-            <w:tcW w:w="3008" w:type="dxa"/>
+            <w:tcW w:w="2348" w:type="dxa"/>
             <w:vAlign w:val="center"/>
           </w:tcPr>
           <w:p>
@@ -1974,13 +2025,13 @@
                 <w:lang w:eastAsia="ko-KR"/>
                 <w:rtl w:val="off"/>
               </w:rPr>
-              <w:t>파츠 장착/젤리 탈부착</w:t>
+              <w:t>파츠 장착/젤리 추가</w:t>
             </w:r>
           </w:p>
         </w:tc>
         <w:tc>
           <w:tcPr>
-            <w:tcW w:w="3008" w:type="dxa"/>
+            <w:tcW w:w="3668" w:type="dxa"/>
             <w:vAlign w:val="center"/>
           </w:tcPr>
           <w:p>
@@ -1994,12 +2045,100 @@
                 <w:lang w:eastAsia="ko-KR"/>
                 <w:rtl w:val="off"/>
               </w:rPr>
-              <w:t>Right Click</w:t>
+              <w:t xml:space="preserve"> 파츠에 젤리 추가/보유 젤리 분리</w:t>
+            </w:r>
+          </w:p>
+        </w:tc>
+      </w:tr>
+      <w:tr>
+        <w:tc>
+          <w:tcPr>
+            <w:cnfStyle w:val="001000000000" w:firstRow="0" w:lastRow="0" w:firstColumn="1" w:lastColumn="0" w:oddVBand="0" w:evenVBand="0" w:oddHBand="0" w:evenHBand="0" w:firstRowFirstColumn="0" w:firstRowLastColumn="0" w:lastRowFirstColumn="0" w:lastRowLastColumn="0"/>
+            <w:tcW w:w="3008" w:type="dxa"/>
+            <w:vMerge w:val="continue"/>
+            <w:vAlign w:val="center"/>
+          </w:tcPr>
+          <w:p>
+            <w:pPr>
+              <w:jc w:val="center"/>
+            </w:pPr>
+          </w:p>
+        </w:tc>
+        <w:tc>
+          <w:tcPr>
+            <w:tcW w:w="2348" w:type="dxa"/>
+            <w:vAlign w:val="center"/>
+          </w:tcPr>
+          <w:p>
+            <w:pPr>
+              <w:pStyle w:val="a0"/>
+              <w:widowControl w:val="off"/>
+              <w:jc w:val="center"/>
+            </w:pPr>
+            <w:r>
+              <w:rPr>
+                <w:lang w:eastAsia="ko-KR"/>
+                <w:rtl w:val="off"/>
+              </w:rPr>
+              <w:t>인벤토리 확장</w:t>
+            </w:r>
+          </w:p>
+        </w:tc>
+        <w:tc>
+          <w:tcPr>
+            <w:tcW w:w="3668" w:type="dxa"/>
+            <w:vAlign w:val="center"/>
+          </w:tcPr>
+          <w:p>
+            <w:pPr>
+              <w:pStyle w:val="a0"/>
+              <w:widowControl w:val="off"/>
+              <w:jc w:val="center"/>
+            </w:pPr>
+            <w:r>
+              <w:rPr>
+                <w:lang w:eastAsia="ko-KR"/>
+                <w:rtl w:val="off"/>
+              </w:rPr>
+              <w:t>아이템 사용 준비</w:t>
             </w:r>
           </w:p>
         </w:tc>
       </w:tr>
     </w:tbl>
+    <w:p>
+      <w:pPr>
+        <w:pStyle w:val="a0"/>
+        <w:widowControl w:val="off"/>
+        <w:numPr>
+          <w:ilvl w:val="0"/>
+          <w:numId w:val="2"/>
+        </w:numPr>
+        <w:rPr>
+          <w:lang w:eastAsia="ko-KR"/>
+          <w:rFonts w:ascii="함초롬돋움" w:eastAsia="함초롬돋움" w:hint="eastAsia"/>
+          <w:rtl w:val="off"/>
+        </w:rPr>
+      </w:pPr>
+      <w:r>
+        <w:rPr>
+          <w:rFonts w:ascii="함초롬돋움" w:eastAsia="함초롬돋움"/>
+        </w:rPr>
+        <w:t>체력 X 스테미나 X 젤리 보유량과 유지력만 존재</w:t>
+      </w:r>
+    </w:p>
+    <w:p>
+      <w:pPr>
+        <w:pStyle w:val="a0"/>
+        <w:ind w:leftChars="0" w:left="0"/>
+        <w:widowControl w:val="off"/>
+        <w:rPr>
+          <w:lang w:eastAsia="ko-KR"/>
+          <w:rFonts w:hint="eastAsia"/>
+          <w:rtl w:val="off"/>
+        </w:rPr>
+      </w:pPr>
+    </w:p>
     <w:p>
       <w:pPr>
         <w:pStyle w:val="a0"/>
@@ -5404,22 +5543,22 @@
     <w:lsdException w:name="index 7" w:semiHidden="1" w:unhideWhenUsed="1"/>
     <w:lsdException w:name="index 8" w:semiHidden="1" w:unhideWhenUsed="1"/>
     <w:lsdException w:name="index 9" w:semiHidden="1" w:unhideWhenUsed="1"/>
-    <w:lsdException w:name="toc 1" w:semiHidden="1" w:uiPriority="541597953" w:unhideWhenUsed="1"/>
-    <w:lsdException w:name="toc 2" w:semiHidden="1" w:uiPriority="541597953" w:unhideWhenUsed="1"/>
-    <w:lsdException w:name="toc 3" w:semiHidden="1" w:uiPriority="541597953" w:unhideWhenUsed="1"/>
-    <w:lsdException w:name="toc 4" w:semiHidden="1" w:uiPriority="541597953" w:unhideWhenUsed="1"/>
-    <w:lsdException w:name="toc 5" w:semiHidden="1" w:uiPriority="541597953" w:unhideWhenUsed="1"/>
-    <w:lsdException w:name="toc 6" w:semiHidden="1" w:uiPriority="541597953" w:unhideWhenUsed="1"/>
-    <w:lsdException w:name="toc 7" w:semiHidden="1" w:uiPriority="541597953" w:unhideWhenUsed="1"/>
-    <w:lsdException w:name="toc 8" w:semiHidden="1" w:uiPriority="541597953" w:unhideWhenUsed="1"/>
-    <w:lsdException w:name="toc 9" w:semiHidden="1" w:uiPriority="541597953" w:unhideWhenUsed="1"/>
+    <w:lsdException w:name="toc 1" w:semiHidden="1" w:uiPriority="-1953515063" w:unhideWhenUsed="1"/>
+    <w:lsdException w:name="toc 2" w:semiHidden="1" w:uiPriority="-1953515063" w:unhideWhenUsed="1"/>
+    <w:lsdException w:name="toc 3" w:semiHidden="1" w:uiPriority="-1953515063" w:unhideWhenUsed="1"/>
+    <w:lsdException w:name="toc 4" w:semiHidden="1" w:uiPriority="-1953515063" w:unhideWhenUsed="1"/>
+    <w:lsdException w:name="toc 5" w:semiHidden="1" w:uiPriority="-1953515063" w:unhideWhenUsed="1"/>
+    <w:lsdException w:name="toc 6" w:semiHidden="1" w:uiPriority="-1953515063" w:unhideWhenUsed="1"/>
+    <w:lsdException w:name="toc 7" w:semiHidden="1" w:uiPriority="-1953515063" w:unhideWhenUsed="1"/>
+    <w:lsdException w:name="toc 8" w:semiHidden="1" w:uiPriority="-1953515063" w:unhideWhenUsed="1"/>
+    <w:lsdException w:name="toc 9" w:semiHidden="1" w:uiPriority="-1953515063" w:unhideWhenUsed="1"/>
     <w:lsdException w:name="Normal Indent" w:semiHidden="1" w:unhideWhenUsed="1"/>
     <w:lsdException w:name="footnote text" w:semiHidden="1" w:unhideWhenUsed="1"/>
     <w:lsdException w:name="annotation text" w:semiHidden="1" w:unhideWhenUsed="1"/>
     <w:lsdException w:name="header" w:semiHidden="1" w:unhideWhenUsed="1"/>
     <w:lsdException w:name="footer" w:semiHidden="1" w:unhideWhenUsed="1"/>
     <w:lsdException w:name="index heading" w:semiHidden="1" w:unhideWhenUsed="1"/>
-    <w:lsdException w:name="caption" w:semiHidden="1" w:uiPriority="541595267" w:unhideWhenUsed="1" w:qFormat="1"/>
+    <w:lsdException w:name="caption" w:semiHidden="1" w:uiPriority="-1953956121" w:unhideWhenUsed="1" w:qFormat="1"/>
     <w:lsdException w:name="table of figures" w:semiHidden="1" w:unhideWhenUsed="1"/>
     <w:lsdException w:name="envelope address" w:semiHidden="1" w:unhideWhenUsed="1"/>
     <w:lsdException w:name="envelope return" w:semiHidden="1" w:unhideWhenUsed="1"/>
@@ -5447,7 +5586,7 @@
     <w:lsdException w:name="List Number 3" w:semiHidden="1" w:unhideWhenUsed="1"/>
     <w:lsdException w:name="List Number 4" w:semiHidden="1" w:unhideWhenUsed="1"/>
     <w:lsdException w:name="List Number 5" w:semiHidden="1" w:unhideWhenUsed="1"/>
-    <w:lsdException w:name="Title" w:uiPriority="153094" w:qFormat="1"/>
+    <w:lsdException w:name="Title" w:uiPriority="541595266" w:qFormat="1"/>
     <w:lsdException w:name="Closing" w:semiHidden="1" w:unhideWhenUsed="1"/>
     <w:lsdException w:name="Signature" w:semiHidden="1" w:unhideWhenUsed="1"/>
     <w:lsdException w:name="Default Paragraph Font" w:semiHidden="1" w:uiPriority="1" w:unhideWhenUsed="1"/>
@@ -5459,7 +5598,7 @@
     <w:lsdException w:name="List Continue 4" w:semiHidden="1" w:unhideWhenUsed="1"/>
     <w:lsdException w:name="List Continue 5" w:semiHidden="1" w:unhideWhenUsed="1"/>
     <w:lsdException w:name="Message Header" w:semiHidden="1" w:unhideWhenUsed="1"/>
-    <w:lsdException w:name="Subtitle" w:uiPriority="153095" w:qFormat="1"/>
+    <w:lsdException w:name="Subtitle" w:uiPriority="541595267" w:qFormat="1"/>
     <w:lsdException w:name="Salutation" w:semiHidden="1" w:unhideWhenUsed="1"/>
     <w:lsdException w:name="Date" w:semiHidden="1" w:unhideWhenUsed="1"/>
     <w:lsdException w:name="Body Text First Indent" w:semiHidden="1" w:unhideWhenUsed="1"/>
@@ -5472,8 +5611,8 @@
     <w:lsdException w:name="Block Text" w:semiHidden="1" w:unhideWhenUsed="1"/>
     <w:lsdException w:name="Hyperlink" w:semiHidden="1" w:unhideWhenUsed="1"/>
     <w:lsdException w:name="FollowedHyperlink" w:semiHidden="1" w:unhideWhenUsed="1"/>
-    <w:lsdException w:name="Strong" w:uiPriority="20481682" w:qFormat="1"/>
-    <w:lsdException w:name="Emphasis" w:uiPriority="19412084" w:qFormat="1"/>
+    <w:lsdException w:name="Strong" w:uiPriority="-1774770120" w:qFormat="1"/>
+    <w:lsdException w:name="Emphasis" w:uiPriority="-1810794104" w:qFormat="1"/>
     <w:lsdException w:name="Document Map" w:semiHidden="1" w:unhideWhenUsed="1"/>
     <w:lsdException w:name="Plain Text" w:semiHidden="1" w:unhideWhenUsed="1"/>
     <w:lsdException w:name="E-mail Signature" w:semiHidden="1" w:unhideWhenUsed="1"/>
@@ -5539,223 +5678,223 @@
     <w:lsdException w:name="Table Web 2" w:semiHidden="1" w:unhideWhenUsed="1"/>
     <w:lsdException w:name="Table Web 3" w:semiHidden="1" w:unhideWhenUsed="1"/>
     <w:lsdException w:name="Balloon Text" w:semiHidden="1" w:unhideWhenUsed="1"/>
-    <w:lsdException w:name="Table Grid" w:uiPriority="541597953"/>
+    <w:lsdException w:name="Table Grid" w:uiPriority="-1953515063"/>
     <w:lsdException w:name="Table Theme" w:semiHidden="1" w:unhideWhenUsed="1"/>
     <w:lsdException w:name="Placeholder Text" w:semiHidden="1"/>
     <w:lsdException w:name="No Spacing" w:uiPriority="1" w:qFormat="1"/>
-    <w:lsdException w:name="Light Shading" w:uiPriority="-1994194638"/>
-    <w:lsdException w:name="Light List" w:uiPriority="-1994194637"/>
-    <w:lsdException w:name="Light Grid" w:uiPriority="-1994194606"/>
-    <w:lsdException w:name="Medium Shading 1" w:uiPriority="-1994194605"/>
-    <w:lsdException w:name="Medium Shading 2" w:uiPriority="1629496450"/>
-    <w:lsdException w:name="Medium List 1" w:uiPriority="1629496451"/>
-    <w:lsdException w:name="Medium List 2" w:uiPriority="2021795652"/>
-    <w:lsdException w:name="Medium Grid 1" w:uiPriority="2021795653"/>
-    <w:lsdException w:name="Medium Grid 2" w:uiPriority="2021800310"/>
-    <w:lsdException w:name="Medium Grid 3" w:uiPriority="2021800311"/>
-    <w:lsdException w:name="Dark List" w:uiPriority="2021933716"/>
-    <w:lsdException w:name="Colorful Shading" w:uiPriority="2021933717"/>
-    <w:lsdException w:name="Colorful List" w:uiPriority="2032410912"/>
-    <w:lsdException w:name="Colorful Grid" w:uiPriority="2032410913"/>
-    <w:lsdException w:name="Light Shading Accent 1" w:uiPriority="-1994194638"/>
-    <w:lsdException w:name="Light List Accent 1" w:uiPriority="-1994194637"/>
-    <w:lsdException w:name="Light Grid Accent 1" w:uiPriority="-1994194606"/>
-    <w:lsdException w:name="Medium Shading 1 Accent 1" w:uiPriority="-1994194605"/>
-    <w:lsdException w:name="Medium Shading 2 Accent 1" w:uiPriority="1629496450"/>
-    <w:lsdException w:name="Medium List 1 Accent 1" w:uiPriority="1629496451"/>
+    <w:lsdException w:name="Light Shading" w:uiPriority="1896248436"/>
+    <w:lsdException w:name="Light List" w:uiPriority="1896248437"/>
+    <w:lsdException w:name="Light Grid" w:uiPriority="1896255878"/>
+    <w:lsdException w:name="Medium Shading 1" w:uiPriority="1896255879"/>
+    <w:lsdException w:name="Medium Shading 2" w:uiPriority="-947000374"/>
+    <w:lsdException w:name="Medium List 1" w:uiPriority="-947000373"/>
+    <w:lsdException w:name="Medium List 2" w:uiPriority="862459192"/>
+    <w:lsdException w:name="Medium Grid 1" w:uiPriority="862459193"/>
+    <w:lsdException w:name="Medium Grid 2" w:uiPriority="1144600416"/>
+    <w:lsdException w:name="Medium Grid 3" w:uiPriority="1144600417"/>
+    <w:lsdException w:name="Dark List" w:uiPriority="1667586416"/>
+    <w:lsdException w:name="Colorful Shading" w:uiPriority="1667586417"/>
+    <w:lsdException w:name="Colorful List" w:uiPriority="623261460"/>
+    <w:lsdException w:name="Colorful Grid" w:uiPriority="623261461"/>
+    <w:lsdException w:name="Light Shading Accent 1" w:uiPriority="1896248436"/>
+    <w:lsdException w:name="Light List Accent 1" w:uiPriority="1896248437"/>
+    <w:lsdException w:name="Light Grid Accent 1" w:uiPriority="1896255878"/>
+    <w:lsdException w:name="Medium Shading 1 Accent 1" w:uiPriority="1896255879"/>
+    <w:lsdException w:name="Medium Shading 2 Accent 1" w:uiPriority="-947000374"/>
+    <w:lsdException w:name="Medium List 1 Accent 1" w:uiPriority="-947000373"/>
     <w:lsdException w:name="Revision" w:semiHidden="1"/>
-    <w:lsdException w:name="List Paragraph" w:uiPriority="541595266" w:qFormat="1"/>
-    <w:lsdException w:name="Quote" w:uiPriority="421734533" w:qFormat="1"/>
-    <w:lsdException w:name="Intense Quote" w:uiPriority="422868888" w:qFormat="1"/>
-    <w:lsdException w:name="Medium List 2 Accent 1" w:uiPriority="2021795652"/>
-    <w:lsdException w:name="Medium Grid 1 Accent 1" w:uiPriority="2021795653"/>
-    <w:lsdException w:name="Medium Grid 2 Accent 1" w:uiPriority="2021800310"/>
-    <w:lsdException w:name="Medium Grid 3 Accent 1" w:uiPriority="2021800311"/>
-    <w:lsdException w:name="Dark List Accent 1" w:uiPriority="2021933716"/>
-    <w:lsdException w:name="Colorful Shading Accent 1" w:uiPriority="2021933717"/>
-    <w:lsdException w:name="Colorful List Accent 1" w:uiPriority="2032410912"/>
-    <w:lsdException w:name="Colorful Grid Accent 1" w:uiPriority="2032410913"/>
-    <w:lsdException w:name="Light Shading Accent 2" w:uiPriority="-1994194638"/>
-    <w:lsdException w:name="Light List Accent 2" w:uiPriority="-1994194637"/>
-    <w:lsdException w:name="Light Grid Accent 2" w:uiPriority="-1994194606"/>
-    <w:lsdException w:name="Medium Shading 1 Accent 2" w:uiPriority="-1994194605"/>
-    <w:lsdException w:name="Medium Shading 2 Accent 2" w:uiPriority="1629496450"/>
-    <w:lsdException w:name="Medium List 1 Accent 2" w:uiPriority="1629496451"/>
-    <w:lsdException w:name="Medium List 2 Accent 2" w:uiPriority="2021795652"/>
-    <w:lsdException w:name="Medium Grid 1 Accent 2" w:uiPriority="2021795653"/>
-    <w:lsdException w:name="Medium Grid 2 Accent 2" w:uiPriority="2021800310"/>
-    <w:lsdException w:name="Medium Grid 3 Accent 2" w:uiPriority="2021800311"/>
-    <w:lsdException w:name="Dark List Accent 2" w:uiPriority="2021933716"/>
-    <w:lsdException w:name="Colorful Shading Accent 2" w:uiPriority="2021933717"/>
-    <w:lsdException w:name="Colorful List Accent 2" w:uiPriority="2032410912"/>
-    <w:lsdException w:name="Colorful Grid Accent 2" w:uiPriority="2032410913"/>
-    <w:lsdException w:name="Light Shading Accent 3" w:uiPriority="-1994194638"/>
-    <w:lsdException w:name="Light List Accent 3" w:uiPriority="-1994194637"/>
-    <w:lsdException w:name="Light Grid Accent 3" w:uiPriority="-1994194606"/>
-    <w:lsdException w:name="Medium Shading 1 Accent 3" w:uiPriority="-1994194605"/>
-    <w:lsdException w:name="Medium Shading 2 Accent 3" w:uiPriority="1629496450"/>
-    <w:lsdException w:name="Medium List 1 Accent 3" w:uiPriority="1629496451"/>
-    <w:lsdException w:name="Medium List 2 Accent 3" w:uiPriority="2021795652"/>
-    <w:lsdException w:name="Medium Grid 1 Accent 3" w:uiPriority="2021795653"/>
-    <w:lsdException w:name="Medium Grid 2 Accent 3" w:uiPriority="2021800310"/>
-    <w:lsdException w:name="Medium Grid 3 Accent 3" w:uiPriority="2021800311"/>
-    <w:lsdException w:name="Dark List Accent 3" w:uiPriority="2021933716"/>
-    <w:lsdException w:name="Colorful Shading Accent 3" w:uiPriority="2021933717"/>
-    <w:lsdException w:name="Colorful List Accent 3" w:uiPriority="2032410912"/>
-    <w:lsdException w:name="Colorful Grid Accent 3" w:uiPriority="2032410913"/>
-    <w:lsdException w:name="Light Shading Accent 4" w:uiPriority="-1994194638"/>
-    <w:lsdException w:name="Light List Accent 4" w:uiPriority="-1994194637"/>
-    <w:lsdException w:name="Light Grid Accent 4" w:uiPriority="-1994194606"/>
-    <w:lsdException w:name="Medium Shading 1 Accent 4" w:uiPriority="-1994194605"/>
-    <w:lsdException w:name="Medium Shading 2 Accent 4" w:uiPriority="1629496450"/>
-    <w:lsdException w:name="Medium List 1 Accent 4" w:uiPriority="1629496451"/>
-    <w:lsdException w:name="Medium List 2 Accent 4" w:uiPriority="2021795652"/>
-    <w:lsdException w:name="Medium Grid 1 Accent 4" w:uiPriority="2021795653"/>
-    <w:lsdException w:name="Medium Grid 2 Accent 4" w:uiPriority="2021800310"/>
-    <w:lsdException w:name="Medium Grid 3 Accent 4" w:uiPriority="2021800311"/>
-    <w:lsdException w:name="Dark List Accent 4" w:uiPriority="2021933716"/>
-    <w:lsdException w:name="Colorful Shading Accent 4" w:uiPriority="2021933717"/>
-    <w:lsdException w:name="Colorful List Accent 4" w:uiPriority="2032410912"/>
-    <w:lsdException w:name="Colorful Grid Accent 4" w:uiPriority="2032410913"/>
-    <w:lsdException w:name="Light Shading Accent 5" w:uiPriority="-1994194638"/>
-    <w:lsdException w:name="Light List Accent 5" w:uiPriority="-1994194637"/>
-    <w:lsdException w:name="Light Grid Accent 5" w:uiPriority="-1994194606"/>
-    <w:lsdException w:name="Medium Shading 1 Accent 5" w:uiPriority="-1994194605"/>
-    <w:lsdException w:name="Medium Shading 2 Accent 5" w:uiPriority="1629496450"/>
-    <w:lsdException w:name="Medium List 1 Accent 5" w:uiPriority="1629496451"/>
-    <w:lsdException w:name="Medium List 2 Accent 5" w:uiPriority="2021795652"/>
-    <w:lsdException w:name="Medium Grid 1 Accent 5" w:uiPriority="2021795653"/>
-    <w:lsdException w:name="Medium Grid 2 Accent 5" w:uiPriority="2021800310"/>
-    <w:lsdException w:name="Medium Grid 3 Accent 5" w:uiPriority="2021800311"/>
-    <w:lsdException w:name="Dark List Accent 5" w:uiPriority="2021933716"/>
-    <w:lsdException w:name="Colorful Shading Accent 5" w:uiPriority="2021933717"/>
-    <w:lsdException w:name="Colorful List Accent 5" w:uiPriority="2032410912"/>
-    <w:lsdException w:name="Colorful Grid Accent 5" w:uiPriority="2032410913"/>
-    <w:lsdException w:name="Light Shading Accent 6" w:uiPriority="-1994194638"/>
-    <w:lsdException w:name="Light List Accent 6" w:uiPriority="-1994194637"/>
-    <w:lsdException w:name="Light Grid Accent 6" w:uiPriority="-1994194606"/>
-    <w:lsdException w:name="Medium Shading 1 Accent 6" w:uiPriority="-1994194605"/>
-    <w:lsdException w:name="Medium Shading 2 Accent 6" w:uiPriority="1629496450"/>
-    <w:lsdException w:name="Medium List 1 Accent 6" w:uiPriority="1629496451"/>
-    <w:lsdException w:name="Medium List 2 Accent 6" w:uiPriority="2021795652"/>
-    <w:lsdException w:name="Medium Grid 1 Accent 6" w:uiPriority="2021795653"/>
-    <w:lsdException w:name="Medium Grid 2 Accent 6" w:uiPriority="2021800310"/>
-    <w:lsdException w:name="Medium Grid 3 Accent 6" w:uiPriority="2021800311"/>
-    <w:lsdException w:name="Dark List Accent 6" w:uiPriority="2021933716"/>
-    <w:lsdException w:name="Colorful Shading Accent 6" w:uiPriority="2021933717"/>
-    <w:lsdException w:name="Colorful List Accent 6" w:uiPriority="2032410912"/>
-    <w:lsdException w:name="Colorful Grid Accent 6" w:uiPriority="2032410913"/>
-    <w:lsdException w:name="Subtle Emphasis" w:uiPriority="1388695" w:qFormat="1"/>
-    <w:lsdException w:name="Intense Emphasis" w:uiPriority="19412085" w:qFormat="1"/>
-    <w:lsdException w:name="Subtle Reference" w:uiPriority="422868889" w:qFormat="1"/>
-    <w:lsdException w:name="Intense Reference" w:uiPriority="423698564" w:qFormat="1"/>
-    <w:lsdException w:name="Book Title" w:uiPriority="423698565" w:qFormat="1"/>
-    <w:lsdException w:name="Bibliography" w:semiHidden="1" w:uiPriority="541595269" w:unhideWhenUsed="1"/>
-    <w:lsdException w:name="TOC Heading" w:semiHidden="1" w:uiPriority="541597953" w:unhideWhenUsed="1" w:qFormat="1"/>
-    <w:lsdException w:name="Plain Table 1" w:uiPriority="561202483"/>
-    <w:lsdException w:name="Plain Table 2" w:uiPriority="578822744"/>
-    <w:lsdException w:name="Plain Table 3" w:uiPriority="578822745"/>
-    <w:lsdException w:name="Plain Table 4" w:uiPriority="578823976"/>
-    <w:lsdException w:name="Plain Table 5" w:uiPriority="578823977"/>
-    <w:lsdException w:name="Grid Table Light" w:uiPriority="561202482"/>
-    <w:lsdException w:name="Grid Table 1 Light" w:uiPriority="578844294"/>
-    <w:lsdException w:name="Grid Table 2" w:uiPriority="578844295"/>
-    <w:lsdException w:name="Grid Table 3" w:uiPriority="579242120"/>
-    <w:lsdException w:name="Grid Table 4" w:uiPriority="579242121"/>
-    <w:lsdException w:name="Grid Table 5 Dark" w:uiPriority="594117988"/>
-    <w:lsdException w:name="Grid Table 6 Colorful" w:uiPriority="594117989"/>
-    <w:lsdException w:name="Grid Table 7 Colorful" w:uiPriority="1096372838"/>
-    <w:lsdException w:name="Grid Table 1 Light Accent 1" w:uiPriority="578844294"/>
-    <w:lsdException w:name="Grid Table 2 Accent 1" w:uiPriority="578844295"/>
-    <w:lsdException w:name="Grid Table 3 Accent 1" w:uiPriority="579242120"/>
-    <w:lsdException w:name="Grid Table 4 Accent 1" w:uiPriority="579242121"/>
-    <w:lsdException w:name="Grid Table 5 Dark Accent 1" w:uiPriority="594117988"/>
-    <w:lsdException w:name="Grid Table 6 Colorful Accent 1" w:uiPriority="594117989"/>
-    <w:lsdException w:name="Grid Table 7 Colorful Accent 1" w:uiPriority="1096372838"/>
-    <w:lsdException w:name="Grid Table 1 Light Accent 2" w:uiPriority="578844294"/>
-    <w:lsdException w:name="Grid Table 2 Accent 2" w:uiPriority="578844295"/>
-    <w:lsdException w:name="Grid Table 3 Accent 2" w:uiPriority="579242120"/>
-    <w:lsdException w:name="Grid Table 4 Accent 2" w:uiPriority="579242121"/>
-    <w:lsdException w:name="Grid Table 5 Dark Accent 2" w:uiPriority="594117988"/>
-    <w:lsdException w:name="Grid Table 6 Colorful Accent 2" w:uiPriority="594117989"/>
-    <w:lsdException w:name="Grid Table 7 Colorful Accent 2" w:uiPriority="1096372838"/>
-    <w:lsdException w:name="Grid Table 1 Light Accent 3" w:uiPriority="578844294"/>
-    <w:lsdException w:name="Grid Table 2 Accent 3" w:uiPriority="578844295"/>
-    <w:lsdException w:name="Grid Table 3 Accent 3" w:uiPriority="579242120"/>
-    <w:lsdException w:name="Grid Table 4 Accent 3" w:uiPriority="579242121"/>
-    <w:lsdException w:name="Grid Table 5 Dark Accent 3" w:uiPriority="594117988"/>
-    <w:lsdException w:name="Grid Table 6 Colorful Accent 3" w:uiPriority="594117989"/>
-    <w:lsdException w:name="Grid Table 7 Colorful Accent 3" w:uiPriority="1096372838"/>
-    <w:lsdException w:name="Grid Table 1 Light Accent 4" w:uiPriority="578844294"/>
-    <w:lsdException w:name="Grid Table 2 Accent 4" w:uiPriority="578844295"/>
-    <w:lsdException w:name="Grid Table 3 Accent 4" w:uiPriority="579242120"/>
-    <w:lsdException w:name="Grid Table 4 Accent 4" w:uiPriority="579242121"/>
-    <w:lsdException w:name="Grid Table 5 Dark Accent 4" w:uiPriority="594117988"/>
-    <w:lsdException w:name="Grid Table 6 Colorful Accent 4" w:uiPriority="594117989"/>
-    <w:lsdException w:name="Grid Table 7 Colorful Accent 4" w:uiPriority="1096372838"/>
-    <w:lsdException w:name="Grid Table 1 Light Accent 5" w:uiPriority="578844294"/>
-    <w:lsdException w:name="Grid Table 2 Accent 5" w:uiPriority="578844295"/>
-    <w:lsdException w:name="Grid Table 3 Accent 5" w:uiPriority="579242120"/>
-    <w:lsdException w:name="Grid Table 4 Accent 5" w:uiPriority="579242121"/>
-    <w:lsdException w:name="Grid Table 5 Dark Accent 5" w:uiPriority="594117988"/>
-    <w:lsdException w:name="Grid Table 6 Colorful Accent 5" w:uiPriority="594117989"/>
-    <w:lsdException w:name="Grid Table 7 Colorful Accent 5" w:uiPriority="1096372838"/>
-    <w:lsdException w:name="Grid Table 1 Light Accent 6" w:uiPriority="578844294"/>
-    <w:lsdException w:name="Grid Table 2 Accent 6" w:uiPriority="578844295"/>
-    <w:lsdException w:name="Grid Table 3 Accent 6" w:uiPriority="579242120"/>
-    <w:lsdException w:name="Grid Table 4 Accent 6" w:uiPriority="579242121"/>
-    <w:lsdException w:name="Grid Table 5 Dark Accent 6" w:uiPriority="594117988"/>
-    <w:lsdException w:name="Grid Table 6 Colorful Accent 6" w:uiPriority="594117989"/>
-    <w:lsdException w:name="Grid Table 7 Colorful Accent 6" w:uiPriority="1096372838"/>
-    <w:lsdException w:name="List Table 1 Light" w:uiPriority="578844294"/>
-    <w:lsdException w:name="List Table 2" w:uiPriority="578844295"/>
-    <w:lsdException w:name="List Table 3" w:uiPriority="579242120"/>
-    <w:lsdException w:name="List Table 4" w:uiPriority="579242121"/>
-    <w:lsdException w:name="List Table 5 Dark" w:uiPriority="594117988"/>
-    <w:lsdException w:name="List Table 6 Colorful" w:uiPriority="594117989"/>
-    <w:lsdException w:name="List Table 7 Colorful" w:uiPriority="1096372838"/>
-    <w:lsdException w:name="List Table 1 Light Accent 1" w:uiPriority="578844294"/>
-    <w:lsdException w:name="List Table 2 Accent 1" w:uiPriority="578844295"/>
-    <w:lsdException w:name="List Table 3 Accent 1" w:uiPriority="579242120"/>
-    <w:lsdException w:name="List Table 4 Accent 1" w:uiPriority="579242121"/>
-    <w:lsdException w:name="List Table 5 Dark Accent 1" w:uiPriority="594117988"/>
-    <w:lsdException w:name="List Table 6 Colorful Accent 1" w:uiPriority="594117989"/>
-    <w:lsdException w:name="List Table 7 Colorful Accent 1" w:uiPriority="1096372838"/>
-    <w:lsdException w:name="List Table 1 Light Accent 2" w:uiPriority="578844294"/>
-    <w:lsdException w:name="List Table 2 Accent 2" w:uiPriority="578844295"/>
-    <w:lsdException w:name="List Table 3 Accent 2" w:uiPriority="579242120"/>
-    <w:lsdException w:name="List Table 4 Accent 2" w:uiPriority="579242121"/>
-    <w:lsdException w:name="List Table 5 Dark Accent 2" w:uiPriority="594117988"/>
-    <w:lsdException w:name="List Table 6 Colorful Accent 2" w:uiPriority="594117989"/>
-    <w:lsdException w:name="List Table 7 Colorful Accent 2" w:uiPriority="1096372838"/>
-    <w:lsdException w:name="List Table 1 Light Accent 3" w:uiPriority="578844294"/>
-    <w:lsdException w:name="List Table 2 Accent 3" w:uiPriority="578844295"/>
-    <w:lsdException w:name="List Table 3 Accent 3" w:uiPriority="579242120"/>
-    <w:lsdException w:name="List Table 4 Accent 3" w:uiPriority="579242121"/>
-    <w:lsdException w:name="List Table 5 Dark Accent 3" w:uiPriority="594117988"/>
-    <w:lsdException w:name="List Table 6 Colorful Accent 3" w:uiPriority="594117989"/>
-    <w:lsdException w:name="List Table 7 Colorful Accent 3" w:uiPriority="1096372838"/>
-    <w:lsdException w:name="List Table 1 Light Accent 4" w:uiPriority="578844294"/>
-    <w:lsdException w:name="List Table 2 Accent 4" w:uiPriority="578844295"/>
-    <w:lsdException w:name="List Table 3 Accent 4" w:uiPriority="579242120"/>
-    <w:lsdException w:name="List Table 4 Accent 4" w:uiPriority="579242121"/>
-    <w:lsdException w:name="List Table 5 Dark Accent 4" w:uiPriority="594117988"/>
-    <w:lsdException w:name="List Table 6 Colorful Accent 4" w:uiPriority="594117989"/>
-    <w:lsdException w:name="List Table 7 Colorful Accent 4" w:uiPriority="1096372838"/>
-    <w:lsdException w:name="List Table 1 Light Accent 5" w:uiPriority="578844294"/>
-    <w:lsdException w:name="List Table 2 Accent 5" w:uiPriority="578844295"/>
-    <w:lsdException w:name="List Table 3 Accent 5" w:uiPriority="579242120"/>
-    <w:lsdException w:name="List Table 4 Accent 5" w:uiPriority="579242121"/>
-    <w:lsdException w:name="List Table 5 Dark Accent 5" w:uiPriority="594117988"/>
-    <w:lsdException w:name="List Table 6 Colorful Accent 5" w:uiPriority="594117989"/>
-    <w:lsdException w:name="List Table 7 Colorful Accent 5" w:uiPriority="1096372838"/>
-    <w:lsdException w:name="List Table 1 Light Accent 6" w:uiPriority="578844294"/>
-    <w:lsdException w:name="List Table 2 Accent 6" w:uiPriority="578844295"/>
-    <w:lsdException w:name="List Table 3 Accent 6" w:uiPriority="579242120"/>
-    <w:lsdException w:name="List Table 4 Accent 6" w:uiPriority="579242121"/>
-    <w:lsdException w:name="List Table 5 Dark Accent 6" w:uiPriority="594117988"/>
-    <w:lsdException w:name="List Table 6 Colorful Accent 6" w:uiPriority="594117989"/>
-    <w:lsdException w:name="List Table 7 Colorful Accent 6" w:uiPriority="1096372838"/>
+    <w:lsdException w:name="List Paragraph" w:uiPriority="-1953956128" w:qFormat="1"/>
+    <w:lsdException w:name="Quote" w:uiPriority="692675665" w:qFormat="1"/>
+    <w:lsdException w:name="Intense Quote" w:uiPriority="843122962" w:qFormat="1"/>
+    <w:lsdException w:name="Medium List 2 Accent 1" w:uiPriority="862459192"/>
+    <w:lsdException w:name="Medium Grid 1 Accent 1" w:uiPriority="862459193"/>
+    <w:lsdException w:name="Medium Grid 2 Accent 1" w:uiPriority="1144600416"/>
+    <w:lsdException w:name="Medium Grid 3 Accent 1" w:uiPriority="1144600417"/>
+    <w:lsdException w:name="Dark List Accent 1" w:uiPriority="1667586416"/>
+    <w:lsdException w:name="Colorful Shading Accent 1" w:uiPriority="1667586417"/>
+    <w:lsdException w:name="Colorful List Accent 1" w:uiPriority="623261460"/>
+    <w:lsdException w:name="Colorful Grid Accent 1" w:uiPriority="623261461"/>
+    <w:lsdException w:name="Light Shading Accent 2" w:uiPriority="1896248436"/>
+    <w:lsdException w:name="Light List Accent 2" w:uiPriority="1896248437"/>
+    <w:lsdException w:name="Light Grid Accent 2" w:uiPriority="1896255878"/>
+    <w:lsdException w:name="Medium Shading 1 Accent 2" w:uiPriority="1896255879"/>
+    <w:lsdException w:name="Medium Shading 2 Accent 2" w:uiPriority="-947000374"/>
+    <w:lsdException w:name="Medium List 1 Accent 2" w:uiPriority="-947000373"/>
+    <w:lsdException w:name="Medium List 2 Accent 2" w:uiPriority="862459192"/>
+    <w:lsdException w:name="Medium Grid 1 Accent 2" w:uiPriority="862459193"/>
+    <w:lsdException w:name="Medium Grid 2 Accent 2" w:uiPriority="1144600416"/>
+    <w:lsdException w:name="Medium Grid 3 Accent 2" w:uiPriority="1144600417"/>
+    <w:lsdException w:name="Dark List Accent 2" w:uiPriority="1667586416"/>
+    <w:lsdException w:name="Colorful Shading Accent 2" w:uiPriority="1667586417"/>
+    <w:lsdException w:name="Colorful List Accent 2" w:uiPriority="623261460"/>
+    <w:lsdException w:name="Colorful Grid Accent 2" w:uiPriority="623261461"/>
+    <w:lsdException w:name="Light Shading Accent 3" w:uiPriority="1896248436"/>
+    <w:lsdException w:name="Light List Accent 3" w:uiPriority="1896248437"/>
+    <w:lsdException w:name="Light Grid Accent 3" w:uiPriority="1896255878"/>
+    <w:lsdException w:name="Medium Shading 1 Accent 3" w:uiPriority="1896255879"/>
+    <w:lsdException w:name="Medium Shading 2 Accent 3" w:uiPriority="-947000374"/>
+    <w:lsdException w:name="Medium List 1 Accent 3" w:uiPriority="-947000373"/>
+    <w:lsdException w:name="Medium List 2 Accent 3" w:uiPriority="862459192"/>
+    <w:lsdException w:name="Medium Grid 1 Accent 3" w:uiPriority="862459193"/>
+    <w:lsdException w:name="Medium Grid 2 Accent 3" w:uiPriority="1144600416"/>
+    <w:lsdException w:name="Medium Grid 3 Accent 3" w:uiPriority="1144600417"/>
+    <w:lsdException w:name="Dark List Accent 3" w:uiPriority="1667586416"/>
+    <w:lsdException w:name="Colorful Shading Accent 3" w:uiPriority="1667586417"/>
+    <w:lsdException w:name="Colorful List Accent 3" w:uiPriority="623261460"/>
+    <w:lsdException w:name="Colorful Grid Accent 3" w:uiPriority="623261461"/>
+    <w:lsdException w:name="Light Shading Accent 4" w:uiPriority="1896248436"/>
+    <w:lsdException w:name="Light List Accent 4" w:uiPriority="1896248437"/>
+    <w:lsdException w:name="Light Grid Accent 4" w:uiPriority="1896255878"/>
+    <w:lsdException w:name="Medium Shading 1 Accent 4" w:uiPriority="1896255879"/>
+    <w:lsdException w:name="Medium Shading 2 Accent 4" w:uiPriority="-947000374"/>
+    <w:lsdException w:name="Medium List 1 Accent 4" w:uiPriority="-947000373"/>
+    <w:lsdException w:name="Medium List 2 Accent 4" w:uiPriority="862459192"/>
+    <w:lsdException w:name="Medium Grid 1 Accent 4" w:uiPriority="862459193"/>
+    <w:lsdException w:name="Medium Grid 2 Accent 4" w:uiPriority="1144600416"/>
+    <w:lsdException w:name="Medium Grid 3 Accent 4" w:uiPriority="1144600417"/>
+    <w:lsdException w:name="Dark List Accent 4" w:uiPriority="1667586416"/>
+    <w:lsdException w:name="Colorful Shading Accent 4" w:uiPriority="1667586417"/>
+    <w:lsdException w:name="Colorful List Accent 4" w:uiPriority="623261460"/>
+    <w:lsdException w:name="Colorful Grid Accent 4" w:uiPriority="623261461"/>
+    <w:lsdException w:name="Light Shading Accent 5" w:uiPriority="1896248436"/>
+    <w:lsdException w:name="Light List Accent 5" w:uiPriority="1896248437"/>
+    <w:lsdException w:name="Light Grid Accent 5" w:uiPriority="1896255878"/>
+    <w:lsdException w:name="Medium Shading 1 Accent 5" w:uiPriority="1896255879"/>
+    <w:lsdException w:name="Medium Shading 2 Accent 5" w:uiPriority="-947000374"/>
+    <w:lsdException w:name="Medium List 1 Accent 5" w:uiPriority="-947000373"/>
+    <w:lsdException w:name="Medium List 2 Accent 5" w:uiPriority="862459192"/>
+    <w:lsdException w:name="Medium Grid 1 Accent 5" w:uiPriority="862459193"/>
+    <w:lsdException w:name="Medium Grid 2 Accent 5" w:uiPriority="1144600416"/>
+    <w:lsdException w:name="Medium Grid 3 Accent 5" w:uiPriority="1144600417"/>
+    <w:lsdException w:name="Dark List Accent 5" w:uiPriority="1667586416"/>
+    <w:lsdException w:name="Colorful Shading Accent 5" w:uiPriority="1667586417"/>
+    <w:lsdException w:name="Colorful List Accent 5" w:uiPriority="623261460"/>
+    <w:lsdException w:name="Colorful Grid Accent 5" w:uiPriority="623261461"/>
+    <w:lsdException w:name="Light Shading Accent 6" w:uiPriority="1896248436"/>
+    <w:lsdException w:name="Light List Accent 6" w:uiPriority="1896248437"/>
+    <w:lsdException w:name="Light Grid Accent 6" w:uiPriority="1896255878"/>
+    <w:lsdException w:name="Medium Shading 1 Accent 6" w:uiPriority="1896255879"/>
+    <w:lsdException w:name="Medium Shading 2 Accent 6" w:uiPriority="-947000374"/>
+    <w:lsdException w:name="Medium List 1 Accent 6" w:uiPriority="-947000373"/>
+    <w:lsdException w:name="Medium List 2 Accent 6" w:uiPriority="862459192"/>
+    <w:lsdException w:name="Medium Grid 1 Accent 6" w:uiPriority="862459193"/>
+    <w:lsdException w:name="Medium Grid 2 Accent 6" w:uiPriority="1144600416"/>
+    <w:lsdException w:name="Medium Grid 3 Accent 6" w:uiPriority="1144600417"/>
+    <w:lsdException w:name="Dark List Accent 6" w:uiPriority="1667586416"/>
+    <w:lsdException w:name="Colorful Shading Accent 6" w:uiPriority="1667586417"/>
+    <w:lsdException w:name="Colorful List Accent 6" w:uiPriority="623261460"/>
+    <w:lsdException w:name="Colorful Grid Accent 6" w:uiPriority="623261461"/>
+    <w:lsdException w:name="Subtle Emphasis" w:uiPriority="1096372841" w:qFormat="1"/>
+    <w:lsdException w:name="Intense Emphasis" w:uiPriority="-1810794103" w:qFormat="1"/>
+    <w:lsdException w:name="Subtle Reference" w:uiPriority="843122963" w:qFormat="1"/>
+    <w:lsdException w:name="Intense Reference" w:uiPriority="-276381956" w:qFormat="1"/>
+    <w:lsdException w:name="Book Title" w:uiPriority="-276381955" w:qFormat="1"/>
+    <w:lsdException w:name="Bibliography" w:semiHidden="1" w:uiPriority="-1953956113" w:unhideWhenUsed="1"/>
+    <w:lsdException w:name="TOC Heading" w:semiHidden="1" w:uiPriority="-1953515063" w:unhideWhenUsed="1" w:qFormat="1"/>
+    <w:lsdException w:name="Plain Table 1" w:uiPriority="-1838721435"/>
+    <w:lsdException w:name="Plain Table 2" w:uiPriority="1633681538"/>
+    <w:lsdException w:name="Plain Table 3" w:uiPriority="1633681539"/>
+    <w:lsdException w:name="Plain Table 4" w:uiPriority="1644393760"/>
+    <w:lsdException w:name="Plain Table 5" w:uiPriority="1644393761"/>
+    <w:lsdException w:name="Grid Table Light" w:uiPriority="-1838721436"/>
+    <w:lsdException w:name="Grid Table 1 Light" w:uiPriority="1663655970"/>
+    <w:lsdException w:name="Grid Table 2" w:uiPriority="1663655971"/>
+    <w:lsdException w:name="Grid Table 3" w:uiPriority="1125263714"/>
+    <w:lsdException w:name="Grid Table 4" w:uiPriority="1125263715"/>
+    <w:lsdException w:name="Grid Table 5 Dark" w:uiPriority="-1983387990"/>
+    <w:lsdException w:name="Grid Table 6 Colorful" w:uiPriority="-1983387989"/>
+    <w:lsdException w:name="Grid Table 7 Colorful" w:uiPriority="-1402298664"/>
+    <w:lsdException w:name="Grid Table 1 Light Accent 1" w:uiPriority="1663655970"/>
+    <w:lsdException w:name="Grid Table 2 Accent 1" w:uiPriority="1663655971"/>
+    <w:lsdException w:name="Grid Table 3 Accent 1" w:uiPriority="1125263714"/>
+    <w:lsdException w:name="Grid Table 4 Accent 1" w:uiPriority="1125263715"/>
+    <w:lsdException w:name="Grid Table 5 Dark Accent 1" w:uiPriority="-1983387990"/>
+    <w:lsdException w:name="Grid Table 6 Colorful Accent 1" w:uiPriority="-1983387989"/>
+    <w:lsdException w:name="Grid Table 7 Colorful Accent 1" w:uiPriority="-1402298664"/>
+    <w:lsdException w:name="Grid Table 1 Light Accent 2" w:uiPriority="1663655970"/>
+    <w:lsdException w:name="Grid Table 2 Accent 2" w:uiPriority="1663655971"/>
+    <w:lsdException w:name="Grid Table 3 Accent 2" w:uiPriority="1125263714"/>
+    <w:lsdException w:name="Grid Table 4 Accent 2" w:uiPriority="1125263715"/>
+    <w:lsdException w:name="Grid Table 5 Dark Accent 2" w:uiPriority="-1983387990"/>
+    <w:lsdException w:name="Grid Table 6 Colorful Accent 2" w:uiPriority="-1983387989"/>
+    <w:lsdException w:name="Grid Table 7 Colorful Accent 2" w:uiPriority="-1402298664"/>
+    <w:lsdException w:name="Grid Table 1 Light Accent 3" w:uiPriority="1663655970"/>
+    <w:lsdException w:name="Grid Table 2 Accent 3" w:uiPriority="1663655971"/>
+    <w:lsdException w:name="Grid Table 3 Accent 3" w:uiPriority="1125263714"/>
+    <w:lsdException w:name="Grid Table 4 Accent 3" w:uiPriority="1125263715"/>
+    <w:lsdException w:name="Grid Table 5 Dark Accent 3" w:uiPriority="-1983387990"/>
+    <w:lsdException w:name="Grid Table 6 Colorful Accent 3" w:uiPriority="-1983387989"/>
+    <w:lsdException w:name="Grid Table 7 Colorful Accent 3" w:uiPriority="-1402298664"/>
+    <w:lsdException w:name="Grid Table 1 Light Accent 4" w:uiPriority="1663655970"/>
+    <w:lsdException w:name="Grid Table 2 Accent 4" w:uiPriority="1663655971"/>
+    <w:lsdException w:name="Grid Table 3 Accent 4" w:uiPriority="1125263714"/>
+    <w:lsdException w:name="Grid Table 4 Accent 4" w:uiPriority="1125263715"/>
+    <w:lsdException w:name="Grid Table 5 Dark Accent 4" w:uiPriority="-1983387990"/>
+    <w:lsdException w:name="Grid Table 6 Colorful Accent 4" w:uiPriority="-1983387989"/>
+    <w:lsdException w:name="Grid Table 7 Colorful Accent 4" w:uiPriority="-1402298664"/>
+    <w:lsdException w:name="Grid Table 1 Light Accent 5" w:uiPriority="1663655970"/>
+    <w:lsdException w:name="Grid Table 2 Accent 5" w:uiPriority="1663655971"/>
+    <w:lsdException w:name="Grid Table 3 Accent 5" w:uiPriority="1125263714"/>
+    <w:lsdException w:name="Grid Table 4 Accent 5" w:uiPriority="1125263715"/>
+    <w:lsdException w:name="Grid Table 5 Dark Accent 5" w:uiPriority="-1983387990"/>
+    <w:lsdException w:name="Grid Table 6 Colorful Accent 5" w:uiPriority="-1983387989"/>
+    <w:lsdException w:name="Grid Table 7 Colorful Accent 5" w:uiPriority="-1402298664"/>
+    <w:lsdException w:name="Grid Table 1 Light Accent 6" w:uiPriority="1663655970"/>
+    <w:lsdException w:name="Grid Table 2 Accent 6" w:uiPriority="1663655971"/>
+    <w:lsdException w:name="Grid Table 3 Accent 6" w:uiPriority="1125263714"/>
+    <w:lsdException w:name="Grid Table 4 Accent 6" w:uiPriority="1125263715"/>
+    <w:lsdException w:name="Grid Table 5 Dark Accent 6" w:uiPriority="-1983387990"/>
+    <w:lsdException w:name="Grid Table 6 Colorful Accent 6" w:uiPriority="-1983387989"/>
+    <w:lsdException w:name="Grid Table 7 Colorful Accent 6" w:uiPriority="-1402298664"/>
+    <w:lsdException w:name="List Table 1 Light" w:uiPriority="1663655970"/>
+    <w:lsdException w:name="List Table 2" w:uiPriority="1663655971"/>
+    <w:lsdException w:name="List Table 3" w:uiPriority="1125263714"/>
+    <w:lsdException w:name="List Table 4" w:uiPriority="1125263715"/>
+    <w:lsdException w:name="List Table 5 Dark" w:uiPriority="-1983387990"/>
+    <w:lsdException w:name="List Table 6 Colorful" w:uiPriority="-1983387989"/>
+    <w:lsdException w:name="List Table 7 Colorful" w:uiPriority="-1402298664"/>
+    <w:lsdException w:name="List Table 1 Light Accent 1" w:uiPriority="1663655970"/>
+    <w:lsdException w:name="List Table 2 Accent 1" w:uiPriority="1663655971"/>
+    <w:lsdException w:name="List Table 3 Accent 1" w:uiPriority="1125263714"/>
+    <w:lsdException w:name="List Table 4 Accent 1" w:uiPriority="1125263715"/>
+    <w:lsdException w:name="List Table 5 Dark Accent 1" w:uiPriority="-1983387990"/>
+    <w:lsdException w:name="List Table 6 Colorful Accent 1" w:uiPriority="-1983387989"/>
+    <w:lsdException w:name="List Table 7 Colorful Accent 1" w:uiPriority="-1402298664"/>
+    <w:lsdException w:name="List Table 1 Light Accent 2" w:uiPriority="1663655970"/>
+    <w:lsdException w:name="List Table 2 Accent 2" w:uiPriority="1663655971"/>
+    <w:lsdException w:name="List Table 3 Accent 2" w:uiPriority="1125263714"/>
+    <w:lsdException w:name="List Table 4 Accent 2" w:uiPriority="1125263715"/>
+    <w:lsdException w:name="List Table 5 Dark Accent 2" w:uiPriority="-1983387990"/>
+    <w:lsdException w:name="List Table 6 Colorful Accent 2" w:uiPriority="-1983387989"/>
+    <w:lsdException w:name="List Table 7 Colorful Accent 2" w:uiPriority="-1402298664"/>
+    <w:lsdException w:name="List Table 1 Light Accent 3" w:uiPriority="1663655970"/>
+    <w:lsdException w:name="List Table 2 Accent 3" w:uiPriority="1663655971"/>
+    <w:lsdException w:name="List Table 3 Accent 3" w:uiPriority="1125263714"/>
+    <w:lsdException w:name="List Table 4 Accent 3" w:uiPriority="1125263715"/>
+    <w:lsdException w:name="List Table 5 Dark Accent 3" w:uiPriority="-1983387990"/>
+    <w:lsdException w:name="List Table 6 Colorful Accent 3" w:uiPriority="-1983387989"/>
+    <w:lsdException w:name="List Table 7 Colorful Accent 3" w:uiPriority="-1402298664"/>
+    <w:lsdException w:name="List Table 1 Light Accent 4" w:uiPriority="1663655970"/>
+    <w:lsdException w:name="List Table 2 Accent 4" w:uiPriority="1663655971"/>
+    <w:lsdException w:name="List Table 3 Accent 4" w:uiPriority="1125263714"/>
+    <w:lsdException w:name="List Table 4 Accent 4" w:uiPriority="1125263715"/>
+    <w:lsdException w:name="List Table 5 Dark Accent 4" w:uiPriority="-1983387990"/>
+    <w:lsdException w:name="List Table 6 Colorful Accent 4" w:uiPriority="-1983387989"/>
+    <w:lsdException w:name="List Table 7 Colorful Accent 4" w:uiPriority="-1402298664"/>
+    <w:lsdException w:name="List Table 1 Light Accent 5" w:uiPriority="1663655970"/>
+    <w:lsdException w:name="List Table 2 Accent 5" w:uiPriority="1663655971"/>
+    <w:lsdException w:name="List Table 3 Accent 5" w:uiPriority="1125263714"/>
+    <w:lsdException w:name="List Table 4 Accent 5" w:uiPriority="1125263715"/>
+    <w:lsdException w:name="List Table 5 Dark Accent 5" w:uiPriority="-1983387990"/>
+    <w:lsdException w:name="List Table 6 Colorful Accent 5" w:uiPriority="-1983387989"/>
+    <w:lsdException w:name="List Table 7 Colorful Accent 5" w:uiPriority="-1402298664"/>
+    <w:lsdException w:name="List Table 1 Light Accent 6" w:uiPriority="1663655970"/>
+    <w:lsdException w:name="List Table 2 Accent 6" w:uiPriority="1663655971"/>
+    <w:lsdException w:name="List Table 3 Accent 6" w:uiPriority="1125263714"/>
+    <w:lsdException w:name="List Table 4 Accent 6" w:uiPriority="1125263715"/>
+    <w:lsdException w:name="List Table 5 Dark Accent 6" w:uiPriority="-1983387990"/>
+    <w:lsdException w:name="List Table 6 Colorful Accent 6" w:uiPriority="-1983387989"/>
+    <w:lsdException w:name="List Table 7 Colorful Accent 6" w:uiPriority="-1402298664"/>
   </w:latentStyles>
   <w:style w:type="paragraph" w:default="1" w:styleId="a2">
     <w:name w:val="Normal"/>
